--- a/08072019SoeMinThein.docx
+++ b/08072019SoeMinThein.docx
@@ -214,11 +214,11 @@
         <w:tblLook w:firstRow="1" w:noVBand="1" w:lastRow="0" w:firstColumn="1" w:lastColumn="0" w:noHBand="0" w:val="04a0"/>
       </w:tblPr>
       <w:tblGrid>
-        <w:gridCol w:w="754"/>
-        <w:gridCol w:w="1643"/>
+        <w:gridCol w:w="753"/>
+        <w:gridCol w:w="1642"/>
         <w:gridCol w:w="3716"/>
-        <w:gridCol w:w="3066"/>
-        <w:gridCol w:w="1464"/>
+        <w:gridCol w:w="3065"/>
+        <w:gridCol w:w="1467"/>
       </w:tblGrid>
       <w:tr>
         <w:trPr>
@@ -226,7 +226,7 @@
         </w:trPr>
         <w:tc>
           <w:tcPr>
-            <w:tcW w:w="754" w:type="dxa"/>
+            <w:tcW w:w="753" w:type="dxa"/>
             <w:tcBorders/>
             <w:shd w:fill="auto" w:val="clear"/>
           </w:tcPr>
@@ -260,7 +260,7 @@
         </w:tc>
         <w:tc>
           <w:tcPr>
-            <w:tcW w:w="1643" w:type="dxa"/>
+            <w:tcW w:w="1642" w:type="dxa"/>
             <w:tcBorders/>
             <w:shd w:fill="auto" w:val="clear"/>
           </w:tcPr>
@@ -328,7 +328,7 @@
         </w:tc>
         <w:tc>
           <w:tcPr>
-            <w:tcW w:w="3066" w:type="dxa"/>
+            <w:tcW w:w="3065" w:type="dxa"/>
             <w:tcBorders/>
             <w:shd w:fill="auto" w:val="clear"/>
           </w:tcPr>
@@ -362,7 +362,7 @@
         </w:tc>
         <w:tc>
           <w:tcPr>
-            <w:tcW w:w="1464" w:type="dxa"/>
+            <w:tcW w:w="1467" w:type="dxa"/>
             <w:tcBorders/>
             <w:shd w:fill="auto" w:val="clear"/>
           </w:tcPr>
@@ -401,7 +401,7 @@
         </w:trPr>
         <w:tc>
           <w:tcPr>
-            <w:tcW w:w="754" w:type="dxa"/>
+            <w:tcW w:w="753" w:type="dxa"/>
             <w:tcBorders/>
             <w:shd w:fill="auto" w:val="clear"/>
           </w:tcPr>
@@ -429,7 +429,7 @@
         </w:tc>
         <w:tc>
           <w:tcPr>
-            <w:tcW w:w="1643" w:type="dxa"/>
+            <w:tcW w:w="1642" w:type="dxa"/>
             <w:tcBorders/>
             <w:shd w:fill="auto" w:val="clear"/>
           </w:tcPr>
@@ -474,30 +474,34 @@
         </w:tc>
         <w:tc>
           <w:tcPr>
-            <w:tcW w:w="3066" w:type="dxa"/>
-            <w:tcBorders/>
-            <w:shd w:fill="auto" w:val="clear"/>
-          </w:tcPr>
-          <w:p>
-            <w:pPr>
-              <w:pStyle w:val="Normal"/>
-              <w:spacing w:lineRule="auto" w:line="240" w:before="0" w:after="0"/>
-              <w:jc w:val="center"/>
-              <w:rPr>
-                <w:rFonts w:ascii="Arial" w:hAnsi="Arial" w:cs="Arial"/>
-                <w:b/>
-                <w:b/>
-                <w:bCs/>
-              </w:rPr>
-            </w:pPr>
-            <w:r>
-              <w:rPr/>
-            </w:r>
-          </w:p>
-        </w:tc>
-        <w:tc>
-          <w:tcPr>
-            <w:tcW w:w="1464" w:type="dxa"/>
+            <w:tcW w:w="3065" w:type="dxa"/>
+            <w:tcBorders/>
+            <w:shd w:fill="auto" w:val="clear"/>
+          </w:tcPr>
+          <w:p>
+            <w:pPr>
+              <w:pStyle w:val="Normal"/>
+              <w:spacing w:lineRule="auto" w:line="240" w:before="0" w:after="0"/>
+              <w:jc w:val="center"/>
+              <w:rPr>
+                <w:rFonts w:ascii="Arial" w:hAnsi="Arial" w:cs="Arial"/>
+                <w:b/>
+                <w:b/>
+                <w:bCs/>
+              </w:rPr>
+            </w:pPr>
+            <w:r>
+              <w:rPr>
+                <w:rFonts w:cs="Arial" w:ascii="Arial" w:hAnsi="Arial"/>
+                <w:b/>
+                <w:bCs/>
+              </w:rPr>
+            </w:r>
+          </w:p>
+        </w:tc>
+        <w:tc>
+          <w:tcPr>
+            <w:tcW w:w="1467" w:type="dxa"/>
             <w:tcBorders/>
             <w:shd w:fill="auto" w:val="clear"/>
           </w:tcPr>
@@ -529,7 +533,7 @@
         </w:trPr>
         <w:tc>
           <w:tcPr>
-            <w:tcW w:w="754" w:type="dxa"/>
+            <w:tcW w:w="753" w:type="dxa"/>
             <w:tcBorders/>
             <w:shd w:fill="auto" w:val="clear"/>
           </w:tcPr>
@@ -557,7 +561,7 @@
         </w:tc>
         <w:tc>
           <w:tcPr>
-            <w:tcW w:w="1643" w:type="dxa"/>
+            <w:tcW w:w="1642" w:type="dxa"/>
             <w:tcBorders/>
             <w:shd w:fill="auto" w:val="clear"/>
           </w:tcPr>
@@ -641,37 +645,45 @@
               </w:rPr>
             </w:pPr>
             <w:r>
+              <w:rPr>
+                <w:rFonts w:cs="Arial" w:ascii="Arial" w:hAnsi="Arial"/>
+                <w:b/>
+                <w:bCs/>
+              </w:rPr>
+            </w:r>
+          </w:p>
+          <w:p>
+            <w:pPr>
+              <w:pStyle w:val="Normal"/>
+              <w:spacing w:lineRule="auto" w:line="240" w:before="0" w:after="0"/>
+              <w:rPr>
+                <w:rFonts w:ascii="Arial" w:hAnsi="Arial" w:cs="Arial"/>
+                <w:b/>
+                <w:b/>
+                <w:bCs/>
+              </w:rPr>
+            </w:pPr>
+            <w:r>
+              <w:rPr>
+                <w:rFonts w:cs="Arial" w:ascii="Arial" w:hAnsi="Arial"/>
+                <w:b/>
+                <w:bCs/>
+              </w:rPr>
+            </w:r>
+          </w:p>
+        </w:tc>
+        <w:tc>
+          <w:tcPr>
+            <w:tcW w:w="3065" w:type="dxa"/>
+            <w:tcBorders/>
+            <w:shd w:fill="auto" w:val="clear"/>
+          </w:tcPr>
+          <w:p>
+            <w:pPr>
+              <w:pStyle w:val="Normal"/>
+              <w:spacing w:lineRule="auto" w:line="240" w:before="0" w:after="0"/>
+              <w:jc w:val="center"/>
               <w:rPr/>
-            </w:r>
-          </w:p>
-          <w:p>
-            <w:pPr>
-              <w:pStyle w:val="Normal"/>
-              <w:spacing w:lineRule="auto" w:line="240" w:before="0" w:after="0"/>
-              <w:rPr>
-                <w:rFonts w:ascii="Arial" w:hAnsi="Arial" w:cs="Arial"/>
-                <w:b/>
-                <w:b/>
-                <w:bCs/>
-              </w:rPr>
-            </w:pPr>
-            <w:r>
-              <w:rPr/>
-            </w:r>
-          </w:p>
-        </w:tc>
-        <w:tc>
-          <w:tcPr>
-            <w:tcW w:w="3066" w:type="dxa"/>
-            <w:tcBorders/>
-            <w:shd w:fill="auto" w:val="clear"/>
-          </w:tcPr>
-          <w:p>
-            <w:pPr>
-              <w:pStyle w:val="Normal"/>
-              <w:spacing w:lineRule="auto" w:line="240" w:before="0" w:after="0"/>
-              <w:jc w:val="center"/>
-              <w:rPr/>
             </w:pPr>
             <w:r>
               <w:rPr>
@@ -685,7 +697,7 @@
         </w:tc>
         <w:tc>
           <w:tcPr>
-            <w:tcW w:w="1464" w:type="dxa"/>
+            <w:tcW w:w="1467" w:type="dxa"/>
             <w:tcBorders/>
             <w:shd w:fill="auto" w:val="clear"/>
           </w:tcPr>
@@ -717,7 +729,7 @@
         </w:trPr>
         <w:tc>
           <w:tcPr>
-            <w:tcW w:w="754" w:type="dxa"/>
+            <w:tcW w:w="753" w:type="dxa"/>
             <w:tcBorders/>
             <w:shd w:fill="auto" w:val="clear"/>
           </w:tcPr>
@@ -745,24 +757,29 @@
         </w:tc>
         <w:tc>
           <w:tcPr>
-            <w:tcW w:w="1643" w:type="dxa"/>
-            <w:tcBorders/>
-            <w:shd w:fill="auto" w:val="clear"/>
-          </w:tcPr>
-          <w:p>
-            <w:pPr>
-              <w:pStyle w:val="Normal"/>
-              <w:spacing w:lineRule="auto" w:line="240" w:before="0" w:after="0"/>
-              <w:jc w:val="center"/>
-              <w:rPr>
-                <w:rFonts w:ascii="Arial" w:hAnsi="Arial" w:cs="Arial"/>
-                <w:b/>
-                <w:b/>
-                <w:bCs/>
-              </w:rPr>
-            </w:pPr>
-            <w:r>
-              <w:rPr/>
+            <w:tcW w:w="1642" w:type="dxa"/>
+            <w:tcBorders/>
+            <w:shd w:fill="auto" w:val="clear"/>
+          </w:tcPr>
+          <w:p>
+            <w:pPr>
+              <w:pStyle w:val="Normal"/>
+              <w:spacing w:lineRule="auto" w:line="240" w:before="0" w:after="0"/>
+              <w:jc w:val="center"/>
+              <w:rPr>
+                <w:rFonts w:ascii="Arial" w:hAnsi="Arial" w:cs="Arial"/>
+                <w:b/>
+                <w:b/>
+                <w:bCs/>
+              </w:rPr>
+            </w:pPr>
+            <w:r>
+              <w:rPr>
+                <w:rFonts w:cs="Arial" w:ascii="Arial" w:hAnsi="Arial"/>
+                <w:b/>
+                <w:bCs/>
+              </w:rPr>
+              <w:t>10.7.2019</w:t>
             </w:r>
           </w:p>
         </w:tc>
@@ -784,36 +801,106 @@
               </w:rPr>
             </w:pPr>
             <w:r>
-              <w:rPr/>
-            </w:r>
-          </w:p>
-        </w:tc>
-        <w:tc>
-          <w:tcPr>
-            <w:tcW w:w="3066" w:type="dxa"/>
-            <w:tcBorders/>
-            <w:shd w:fill="auto" w:val="clear"/>
-          </w:tcPr>
-          <w:p>
-            <w:pPr>
-              <w:pStyle w:val="Normal"/>
-              <w:spacing w:lineRule="auto" w:line="240" w:before="0" w:after="0"/>
-              <w:jc w:val="center"/>
-              <w:rPr>
-                <w:rFonts w:ascii="Arial" w:hAnsi="Arial" w:cs="Arial"/>
-                <w:b/>
-                <w:b/>
-                <w:bCs/>
-              </w:rPr>
-            </w:pPr>
-            <w:r>
-              <w:rPr/>
-            </w:r>
-          </w:p>
-        </w:tc>
-        <w:tc>
-          <w:tcPr>
-            <w:tcW w:w="1464" w:type="dxa"/>
+              <w:rPr>
+                <w:rFonts w:cs="Arial" w:ascii="Arial" w:hAnsi="Arial"/>
+                <w:b/>
+                <w:bCs/>
+              </w:rPr>
+              <w:t>1.Java Assignment Bizleap-hr-intern-project</w:t>
+            </w:r>
+          </w:p>
+          <w:p>
+            <w:pPr>
+              <w:pStyle w:val="Normal"/>
+              <w:spacing w:lineRule="auto" w:line="240" w:before="0" w:after="0"/>
+              <w:rPr>
+                <w:rFonts w:ascii="Arial" w:hAnsi="Arial" w:cs="Arial"/>
+                <w:b/>
+                <w:b/>
+                <w:bCs/>
+              </w:rPr>
+            </w:pPr>
+            <w:r>
+              <w:rPr>
+                <w:rFonts w:cs="Arial" w:ascii="Arial" w:hAnsi="Arial"/>
+                <w:b/>
+                <w:bCs/>
+              </w:rPr>
+              <w:t>2.Code Review</w:t>
+            </w:r>
+          </w:p>
+          <w:p>
+            <w:pPr>
+              <w:pStyle w:val="Normal"/>
+              <w:spacing w:lineRule="auto" w:line="240" w:before="0" w:after="0"/>
+              <w:rPr>
+                <w:rFonts w:ascii="Arial" w:hAnsi="Arial" w:cs="Arial"/>
+                <w:b/>
+                <w:b/>
+                <w:bCs/>
+              </w:rPr>
+            </w:pPr>
+            <w:r>
+              <w:rPr>
+                <w:rFonts w:cs="Arial" w:ascii="Arial" w:hAnsi="Arial"/>
+                <w:b/>
+                <w:bCs/>
+              </w:rPr>
+              <w:t>3.Spring MVC Lecture</w:t>
+            </w:r>
+          </w:p>
+          <w:p>
+            <w:pPr>
+              <w:pStyle w:val="Normal"/>
+              <w:spacing w:lineRule="auto" w:line="240" w:before="0" w:after="0"/>
+              <w:rPr>
+                <w:rFonts w:ascii="Arial" w:hAnsi="Arial" w:cs="Arial"/>
+                <w:b/>
+                <w:b/>
+                <w:bCs/>
+              </w:rPr>
+            </w:pPr>
+            <w:r>
+              <w:rPr>
+                <w:rFonts w:cs="Arial" w:ascii="Arial" w:hAnsi="Arial"/>
+                <w:b/>
+                <w:bCs/>
+              </w:rPr>
+              <w:t>4.ThymeLeafe Configuration</w:t>
+            </w:r>
+          </w:p>
+        </w:tc>
+        <w:tc>
+          <w:tcPr>
+            <w:tcW w:w="3065" w:type="dxa"/>
+            <w:tcBorders/>
+            <w:shd w:fill="auto" w:val="clear"/>
+          </w:tcPr>
+          <w:p>
+            <w:pPr>
+              <w:pStyle w:val="Normal"/>
+              <w:spacing w:lineRule="auto" w:line="240" w:before="0" w:after="0"/>
+              <w:jc w:val="center"/>
+              <w:rPr>
+                <w:rFonts w:ascii="Arial" w:hAnsi="Arial" w:cs="Arial"/>
+                <w:b/>
+                <w:b/>
+                <w:bCs/>
+              </w:rPr>
+            </w:pPr>
+            <w:r>
+              <w:rPr>
+                <w:rFonts w:cs="Arial" w:ascii="Arial" w:hAnsi="Arial"/>
+                <w:b/>
+                <w:bCs/>
+              </w:rPr>
+              <w:t>Done</w:t>
+            </w:r>
+          </w:p>
+        </w:tc>
+        <w:tc>
+          <w:tcPr>
+            <w:tcW w:w="1467" w:type="dxa"/>
             <w:tcBorders/>
             <w:shd w:fill="auto" w:val="clear"/>
           </w:tcPr>
@@ -845,7 +932,7 @@
         </w:trPr>
         <w:tc>
           <w:tcPr>
-            <w:tcW w:w="754" w:type="dxa"/>
+            <w:tcW w:w="753" w:type="dxa"/>
             <w:tcBorders/>
             <w:shd w:fill="auto" w:val="clear"/>
           </w:tcPr>
@@ -873,24 +960,28 @@
         </w:tc>
         <w:tc>
           <w:tcPr>
-            <w:tcW w:w="1643" w:type="dxa"/>
-            <w:tcBorders/>
-            <w:shd w:fill="auto" w:val="clear"/>
-          </w:tcPr>
-          <w:p>
-            <w:pPr>
-              <w:pStyle w:val="Normal"/>
-              <w:spacing w:lineRule="auto" w:line="240" w:before="0" w:after="0"/>
-              <w:jc w:val="center"/>
-              <w:rPr>
-                <w:rFonts w:ascii="Arial" w:hAnsi="Arial" w:cs="Arial"/>
-                <w:b/>
-                <w:b/>
-                <w:bCs/>
-              </w:rPr>
-            </w:pPr>
-            <w:r>
-              <w:rPr/>
+            <w:tcW w:w="1642" w:type="dxa"/>
+            <w:tcBorders/>
+            <w:shd w:fill="auto" w:val="clear"/>
+          </w:tcPr>
+          <w:p>
+            <w:pPr>
+              <w:pStyle w:val="Normal"/>
+              <w:spacing w:lineRule="auto" w:line="240" w:before="0" w:after="0"/>
+              <w:jc w:val="center"/>
+              <w:rPr>
+                <w:rFonts w:ascii="Arial" w:hAnsi="Arial" w:cs="Arial"/>
+                <w:b/>
+                <w:b/>
+                <w:bCs/>
+              </w:rPr>
+            </w:pPr>
+            <w:r>
+              <w:rPr>
+                <w:rFonts w:cs="Arial" w:ascii="Arial" w:hAnsi="Arial"/>
+                <w:b/>
+                <w:bCs/>
+              </w:rPr>
             </w:r>
           </w:p>
         </w:tc>
@@ -912,36 +1003,44 @@
               </w:rPr>
             </w:pPr>
             <w:r>
-              <w:rPr/>
-            </w:r>
-          </w:p>
-        </w:tc>
-        <w:tc>
-          <w:tcPr>
-            <w:tcW w:w="3066" w:type="dxa"/>
-            <w:tcBorders/>
-            <w:shd w:fill="auto" w:val="clear"/>
-          </w:tcPr>
-          <w:p>
-            <w:pPr>
-              <w:pStyle w:val="Normal"/>
-              <w:spacing w:lineRule="auto" w:line="240" w:before="0" w:after="0"/>
-              <w:jc w:val="center"/>
-              <w:rPr>
-                <w:rFonts w:ascii="Arial" w:hAnsi="Arial" w:cs="Arial"/>
-                <w:b/>
-                <w:b/>
-                <w:bCs/>
-              </w:rPr>
-            </w:pPr>
-            <w:r>
-              <w:rPr/>
-            </w:r>
-          </w:p>
-        </w:tc>
-        <w:tc>
-          <w:tcPr>
-            <w:tcW w:w="1464" w:type="dxa"/>
+              <w:rPr>
+                <w:rFonts w:cs="Arial" w:ascii="Arial" w:hAnsi="Arial"/>
+                <w:b/>
+                <w:bCs/>
+              </w:rPr>
+            </w:r>
+          </w:p>
+        </w:tc>
+        <w:tc>
+          <w:tcPr>
+            <w:tcW w:w="3065" w:type="dxa"/>
+            <w:tcBorders/>
+            <w:shd w:fill="auto" w:val="clear"/>
+          </w:tcPr>
+          <w:p>
+            <w:pPr>
+              <w:pStyle w:val="Normal"/>
+              <w:spacing w:lineRule="auto" w:line="240" w:before="0" w:after="0"/>
+              <w:jc w:val="center"/>
+              <w:rPr>
+                <w:rFonts w:ascii="Arial" w:hAnsi="Arial" w:cs="Arial"/>
+                <w:b/>
+                <w:b/>
+                <w:bCs/>
+              </w:rPr>
+            </w:pPr>
+            <w:r>
+              <w:rPr>
+                <w:rFonts w:cs="Arial" w:ascii="Arial" w:hAnsi="Arial"/>
+                <w:b/>
+                <w:bCs/>
+              </w:rPr>
+            </w:r>
+          </w:p>
+        </w:tc>
+        <w:tc>
+          <w:tcPr>
+            <w:tcW w:w="1467" w:type="dxa"/>
             <w:tcBorders/>
             <w:shd w:fill="auto" w:val="clear"/>
           </w:tcPr>
@@ -973,7 +1072,7 @@
         </w:trPr>
         <w:tc>
           <w:tcPr>
-            <w:tcW w:w="754" w:type="dxa"/>
+            <w:tcW w:w="753" w:type="dxa"/>
             <w:tcBorders>
               <w:top w:val="nil"/>
             </w:tcBorders>
@@ -994,7 +1093,7 @@
         </w:tc>
         <w:tc>
           <w:tcPr>
-            <w:tcW w:w="1643" w:type="dxa"/>
+            <w:tcW w:w="1642" w:type="dxa"/>
             <w:tcBorders>
               <w:top w:val="nil"/>
             </w:tcBorders>
@@ -1051,7 +1150,7 @@
         </w:tc>
         <w:tc>
           <w:tcPr>
-            <w:tcW w:w="3066" w:type="dxa"/>
+            <w:tcW w:w="3065" w:type="dxa"/>
             <w:tcBorders>
               <w:top w:val="nil"/>
             </w:tcBorders>
@@ -1080,7 +1179,7 @@
         </w:tc>
         <w:tc>
           <w:tcPr>
-            <w:tcW w:w="1464" w:type="dxa"/>
+            <w:tcW w:w="1467" w:type="dxa"/>
             <w:tcBorders>
               <w:top w:val="nil"/>
             </w:tcBorders>
@@ -1114,7 +1213,7 @@
         </w:trPr>
         <w:tc>
           <w:tcPr>
-            <w:tcW w:w="754" w:type="dxa"/>
+            <w:tcW w:w="753" w:type="dxa"/>
             <w:tcBorders>
               <w:top w:val="nil"/>
             </w:tcBorders>
@@ -1135,7 +1234,7 @@
         </w:tc>
         <w:tc>
           <w:tcPr>
-            <w:tcW w:w="1643" w:type="dxa"/>
+            <w:tcW w:w="1642" w:type="dxa"/>
             <w:tcBorders>
               <w:top w:val="nil"/>
             </w:tcBorders>
@@ -1192,7 +1291,7 @@
         </w:tc>
         <w:tc>
           <w:tcPr>
-            <w:tcW w:w="3066" w:type="dxa"/>
+            <w:tcW w:w="3065" w:type="dxa"/>
             <w:tcBorders>
               <w:top w:val="nil"/>
             </w:tcBorders>
@@ -1221,7 +1320,7 @@
         </w:tc>
         <w:tc>
           <w:tcPr>
-            <w:tcW w:w="1464" w:type="dxa"/>
+            <w:tcW w:w="1467" w:type="dxa"/>
             <w:tcBorders>
               <w:top w:val="nil"/>
             </w:tcBorders>
@@ -1255,7 +1354,7 @@
         </w:trPr>
         <w:tc>
           <w:tcPr>
-            <w:tcW w:w="754" w:type="dxa"/>
+            <w:tcW w:w="753" w:type="dxa"/>
             <w:tcBorders>
               <w:top w:val="nil"/>
             </w:tcBorders>
@@ -1276,7 +1375,7 @@
         </w:tc>
         <w:tc>
           <w:tcPr>
-            <w:tcW w:w="1643" w:type="dxa"/>
+            <w:tcW w:w="1642" w:type="dxa"/>
             <w:tcBorders>
               <w:top w:val="nil"/>
             </w:tcBorders>
@@ -1333,7 +1432,7 @@
         </w:tc>
         <w:tc>
           <w:tcPr>
-            <w:tcW w:w="3066" w:type="dxa"/>
+            <w:tcW w:w="3065" w:type="dxa"/>
             <w:tcBorders>
               <w:top w:val="nil"/>
             </w:tcBorders>
@@ -1362,7 +1461,7 @@
         </w:tc>
         <w:tc>
           <w:tcPr>
-            <w:tcW w:w="1464" w:type="dxa"/>
+            <w:tcW w:w="1467" w:type="dxa"/>
             <w:tcBorders>
               <w:top w:val="nil"/>
             </w:tcBorders>

--- a/08072019SoeMinThein.docx
+++ b/08072019SoeMinThein.docx
@@ -982,6 +982,7 @@
                 <w:b/>
                 <w:bCs/>
               </w:rPr>
+              <w:t>11.7.2019</w:t>
             </w:r>
           </w:p>
         </w:tc>
@@ -1008,6 +1009,74 @@
                 <w:b/>
                 <w:bCs/>
               </w:rPr>
+              <w:t>1.Java Assignment Bizleap-hr-intern-project</w:t>
+            </w:r>
+          </w:p>
+          <w:p>
+            <w:pPr>
+              <w:pStyle w:val="Normal"/>
+              <w:spacing w:lineRule="auto" w:line="240" w:before="0" w:after="0"/>
+              <w:rPr>
+                <w:rFonts w:ascii="Arial" w:hAnsi="Arial" w:cs="Arial"/>
+                <w:b/>
+                <w:b/>
+                <w:bCs/>
+              </w:rPr>
+            </w:pPr>
+            <w:r>
+              <w:rPr>
+                <w:rFonts w:cs="Arial" w:ascii="Arial" w:hAnsi="Arial"/>
+                <w:b/>
+                <w:bCs/>
+              </w:rPr>
+              <w:t>2.Code Review</w:t>
+            </w:r>
+          </w:p>
+          <w:p>
+            <w:pPr>
+              <w:pStyle w:val="Normal"/>
+              <w:spacing w:lineRule="auto" w:line="240" w:before="0" w:after="0"/>
+              <w:rPr>
+                <w:rFonts w:ascii="Arial" w:hAnsi="Arial" w:cs="Arial"/>
+                <w:b/>
+                <w:b/>
+                <w:bCs/>
+              </w:rPr>
+            </w:pPr>
+            <w:r>
+              <w:rPr>
+                <w:rFonts w:cs="Arial" w:ascii="Arial" w:hAnsi="Arial"/>
+                <w:b/>
+                <w:bCs/>
+              </w:rPr>
+              <w:t>3.</w:t>
+            </w:r>
+            <w:r>
+              <w:rPr>
+                <w:rFonts w:cs="Arial" w:ascii="Arial" w:hAnsi="Arial"/>
+                <w:b/>
+                <w:bCs/>
+              </w:rPr>
+              <w:t>Thread Introduction</w:t>
+            </w:r>
+          </w:p>
+          <w:p>
+            <w:pPr>
+              <w:pStyle w:val="Normal"/>
+              <w:spacing w:lineRule="auto" w:line="240" w:before="0" w:after="0"/>
+              <w:rPr>
+                <w:rFonts w:ascii="Arial" w:hAnsi="Arial" w:cs="Arial"/>
+                <w:b/>
+                <w:b/>
+                <w:bCs/>
+              </w:rPr>
+            </w:pPr>
+            <w:r>
+              <w:rPr>
+                <w:rFonts w:cs="Arial" w:ascii="Arial" w:hAnsi="Arial"/>
+                <w:b/>
+                <w:bCs/>
+              </w:rPr>
             </w:r>
           </w:p>
         </w:tc>
@@ -1035,6 +1104,7 @@
                 <w:b/>
                 <w:bCs/>
               </w:rPr>
+              <w:t>Done</w:t>
             </w:r>
           </w:p>
         </w:tc>

--- a/08072019SoeMinThein.docx
+++ b/08072019SoeMinThein.docx
@@ -1187,6 +1187,7 @@
                 <w:b/>
                 <w:bCs/>
               </w:rPr>
+              <w:t>12.7.2019</w:t>
             </w:r>
           </w:p>
         </w:tc>
@@ -1215,6 +1216,67 @@
                 <w:b/>
                 <w:bCs/>
               </w:rPr>
+              <w:t>1.Java Assignment Bizleap-hr-intern-project</w:t>
+            </w:r>
+          </w:p>
+          <w:p>
+            <w:pPr>
+              <w:pStyle w:val="Normal"/>
+              <w:spacing w:lineRule="auto" w:line="240" w:before="0" w:after="0"/>
+              <w:rPr>
+                <w:rFonts w:ascii="Arial" w:hAnsi="Arial" w:cs="Arial"/>
+                <w:b/>
+                <w:b/>
+                <w:bCs/>
+              </w:rPr>
+            </w:pPr>
+            <w:r>
+              <w:rPr>
+                <w:rFonts w:cs="Arial" w:ascii="Arial" w:hAnsi="Arial"/>
+                <w:b/>
+                <w:bCs/>
+              </w:rPr>
+              <w:t>2.Code Review</w:t>
+            </w:r>
+          </w:p>
+          <w:p>
+            <w:pPr>
+              <w:pStyle w:val="Normal"/>
+              <w:spacing w:lineRule="auto" w:line="240" w:before="0" w:after="0"/>
+              <w:rPr>
+                <w:rFonts w:ascii="Arial" w:hAnsi="Arial" w:cs="Arial"/>
+                <w:b/>
+                <w:b/>
+                <w:bCs/>
+              </w:rPr>
+            </w:pPr>
+            <w:r>
+              <w:rPr>
+                <w:rFonts w:cs="Arial" w:ascii="Arial" w:hAnsi="Arial"/>
+                <w:b/>
+                <w:bCs/>
+              </w:rPr>
+              <w:t>3.Multithreading Coding</w:t>
+            </w:r>
+          </w:p>
+          <w:p>
+            <w:pPr>
+              <w:pStyle w:val="Normal"/>
+              <w:spacing w:lineRule="auto" w:line="240" w:before="0" w:after="0"/>
+              <w:rPr>
+                <w:rFonts w:ascii="Arial" w:hAnsi="Arial" w:cs="Arial"/>
+                <w:b/>
+                <w:b/>
+                <w:bCs/>
+              </w:rPr>
+            </w:pPr>
+            <w:r>
+              <w:rPr>
+                <w:rFonts w:cs="Arial" w:ascii="Arial" w:hAnsi="Arial"/>
+                <w:b/>
+                <w:bCs/>
+              </w:rPr>
+              <w:t>4.Project Coding</w:t>
             </w:r>
           </w:p>
         </w:tc>
@@ -1244,6 +1306,7 @@
                 <w:b/>
                 <w:bCs/>
               </w:rPr>
+              <w:t>Done</w:t>
             </w:r>
           </w:p>
         </w:tc>

--- a/08072019SoeMinThein.docx
+++ b/08072019SoeMinThein.docx
@@ -1391,6 +1391,7 @@
                 <w:b/>
                 <w:bCs/>
               </w:rPr>
+              <w:t>13.7.2019</w:t>
             </w:r>
           </w:p>
         </w:tc>
@@ -1419,6 +1420,67 @@
                 <w:b/>
                 <w:bCs/>
               </w:rPr>
+              <w:t>1.Code Review</w:t>
+            </w:r>
+          </w:p>
+          <w:p>
+            <w:pPr>
+              <w:pStyle w:val="Normal"/>
+              <w:spacing w:lineRule="auto" w:line="240" w:before="0" w:after="0"/>
+              <w:rPr>
+                <w:rFonts w:ascii="Arial" w:hAnsi="Arial" w:cs="Arial"/>
+                <w:b/>
+                <w:b/>
+                <w:bCs/>
+              </w:rPr>
+            </w:pPr>
+            <w:r>
+              <w:rPr>
+                <w:rFonts w:cs="Arial" w:ascii="Arial" w:hAnsi="Arial"/>
+                <w:b/>
+                <w:bCs/>
+              </w:rPr>
+              <w:t>2.Multithreading Coding</w:t>
+            </w:r>
+          </w:p>
+          <w:p>
+            <w:pPr>
+              <w:pStyle w:val="Normal"/>
+              <w:spacing w:lineRule="auto" w:line="240" w:before="0" w:after="0"/>
+              <w:rPr>
+                <w:rFonts w:ascii="Arial" w:hAnsi="Arial" w:cs="Arial"/>
+                <w:b/>
+                <w:b/>
+                <w:bCs/>
+              </w:rPr>
+            </w:pPr>
+            <w:r>
+              <w:rPr>
+                <w:rFonts w:cs="Arial" w:ascii="Arial" w:hAnsi="Arial"/>
+                <w:b/>
+                <w:bCs/>
+              </w:rPr>
+              <w:t>3.Knowledge sharing for customer support</w:t>
+            </w:r>
+          </w:p>
+          <w:p>
+            <w:pPr>
+              <w:pStyle w:val="Normal"/>
+              <w:spacing w:lineRule="auto" w:line="240" w:before="0" w:after="0"/>
+              <w:rPr>
+                <w:rFonts w:ascii="Arial" w:hAnsi="Arial" w:cs="Arial"/>
+                <w:b/>
+                <w:b/>
+                <w:bCs/>
+              </w:rPr>
+            </w:pPr>
+            <w:r>
+              <w:rPr>
+                <w:rFonts w:cs="Arial" w:ascii="Arial" w:hAnsi="Arial"/>
+                <w:b/>
+                <w:bCs/>
+              </w:rPr>
+              <w:t>4.English Lecture</w:t>
             </w:r>
           </w:p>
         </w:tc>
@@ -1448,6 +1510,7 @@
                 <w:b/>
                 <w:bCs/>
               </w:rPr>
+              <w:t>Done</w:t>
             </w:r>
           </w:p>
         </w:tc>
@@ -1532,6 +1595,7 @@
                 <w:b/>
                 <w:bCs/>
               </w:rPr>
+              <w:t>14.7.2019</w:t>
             </w:r>
           </w:p>
         </w:tc>
@@ -1560,6 +1624,7 @@
                 <w:b/>
                 <w:bCs/>
               </w:rPr>
+              <w:t>Holiday</w:t>
             </w:r>
           </w:p>
         </w:tc>
